--- a/类图/类图.docx
+++ b/类图/类图.docx
@@ -77,8 +77,6 @@
           </wp:inline>
         </w:drawing>
       </w:r>
-      <w:bookmarkStart w:id="0" w:name="_GoBack"/>
-      <w:bookmarkEnd w:id="0"/>
     </w:p>
     <w:p>
       <w:pPr>
@@ -119,30 +117,6 @@
           <w:lang w:eastAsia="zh-CN"/>
         </w:rPr>
       </w:pPr>
-    </w:p>
-    <w:p>
-      <w:pPr>
-        <w:rPr>
-          <w:rFonts w:hint="eastAsia" w:eastAsiaTheme="minorEastAsia"/>
-          <w:lang w:eastAsia="zh-CN"/>
-        </w:rPr>
-      </w:pPr>
-    </w:p>
-    <w:p>
-      <w:pPr>
-        <w:rPr>
-          <w:rFonts w:hint="eastAsia" w:eastAsiaTheme="minorEastAsia"/>
-          <w:lang w:eastAsia="zh-CN"/>
-        </w:rPr>
-      </w:pPr>
-    </w:p>
-    <w:p>
-      <w:pPr>
-        <w:rPr>
-          <w:rFonts w:hint="eastAsia" w:eastAsiaTheme="minorEastAsia"/>
-          <w:lang w:eastAsia="zh-CN"/>
-        </w:rPr>
-      </w:pPr>
       <w:r>
         <w:rPr>
           <w:rFonts w:hint="eastAsia" w:eastAsiaTheme="minorEastAsia"/>
@@ -152,7 +126,7 @@
           <wp:inline distT="0" distB="0" distL="114300" distR="114300">
             <wp:extent cx="6633210" cy="9622155"/>
             <wp:effectExtent l="0" t="0" r="8890" b="4445"/>
-            <wp:docPr id="2" name="图片 2" descr="图书漂流模块类图"/>
+            <wp:docPr id="4" name="图片 4" descr="图书漂流模块类图"/>
             <wp:cNvGraphicFramePr>
               <a:graphicFrameLocks xmlns:a="http://schemas.openxmlformats.org/drawingml/2006/main" noChangeAspect="1"/>
             </wp:cNvGraphicFramePr>
@@ -160,7 +134,7 @@
               <a:graphicData uri="http://schemas.openxmlformats.org/drawingml/2006/picture">
                 <pic:pic xmlns:pic="http://schemas.openxmlformats.org/drawingml/2006/picture">
                   <pic:nvPicPr>
-                    <pic:cNvPr id="2" name="图片 2" descr="图书漂流模块类图"/>
+                    <pic:cNvPr id="4" name="图片 4" descr="图书漂流模块类图"/>
                     <pic:cNvPicPr>
                       <a:picLocks noChangeAspect="1"/>
                     </pic:cNvPicPr>
@@ -186,6 +160,16 @@
           </wp:inline>
         </w:drawing>
       </w:r>
+      <w:bookmarkStart w:id="0" w:name="_GoBack"/>
+      <w:bookmarkEnd w:id="0"/>
+    </w:p>
+    <w:p>
+      <w:pPr>
+        <w:rPr>
+          <w:rFonts w:hint="eastAsia" w:eastAsiaTheme="minorEastAsia"/>
+          <w:lang w:eastAsia="zh-CN"/>
+        </w:rPr>
+      </w:pPr>
     </w:p>
     <w:p>
       <w:pPr>
